--- a/DOCS/Test Cases.docx
+++ b/DOCS/Test Cases.docx
@@ -4326,32 +4326,8 @@
     </w:tbl>
     <w:p>
       <w:pPr>
-        <w:rPr>
-          <w:rFonts w:ascii="Times New Roman" w:cs="Times New Roman" w:eastAsia="Times New Roman" w:hAnsi="Times New Roman"/>
-        </w:rPr>
-      </w:pPr>
-      <w:r>
-        <w:rPr>
-          <w:rtl w:val="0"/>
-        </w:rPr>
-      </w:r>
-    </w:p>
-    <w:p>
-      <w:pPr>
-        <w:rPr>
-          <w:rFonts w:ascii="Times New Roman" w:cs="Times New Roman" w:eastAsia="Times New Roman" w:hAnsi="Times New Roman"/>
-        </w:rPr>
-      </w:pPr>
-      <w:r>
-        <w:rPr>
-          <w:rtl w:val="0"/>
-        </w:rPr>
-      </w:r>
-    </w:p>
-    <w:p>
-      <w:pPr>
         <w:spacing w:after="240" w:before="240" w:lineRule="auto"/>
-        <w:jc w:val="center"/>
+        <w:jc w:val="left"/>
         <w:rPr>
           <w:rFonts w:ascii="Times New Roman" w:cs="Times New Roman" w:eastAsia="Times New Roman" w:hAnsi="Times New Roman"/>
           <w:b w:val="1"/>
@@ -4448,7 +4424,7 @@
                 <w:szCs w:val="20"/>
                 <w:rtl w:val="0"/>
               </w:rPr>
-              <w:t xml:space="preserve"> Probar el método de isEmpty</w:t>
+              <w:t xml:space="preserve"> Test the correct behavior of the is Empty method</w:t>
             </w:r>
           </w:p>
         </w:tc>
@@ -4658,7 +4634,7 @@
                 <w:szCs w:val="20"/>
                 <w:rtl w:val="0"/>
               </w:rPr>
-              <w:t xml:space="preserve">Input Values</w:t>
+              <w:t xml:space="preserve">Result</w:t>
             </w:r>
           </w:p>
         </w:tc>
@@ -5418,7 +5394,7 @@
                 <w:szCs w:val="20"/>
                 <w:rtl w:val="0"/>
               </w:rPr>
-              <w:t xml:space="preserve">Input Values</w:t>
+              <w:t xml:space="preserve">Result</w:t>
             </w:r>
           </w:p>
         </w:tc>
@@ -11738,7 +11714,7 @@
                 <w:szCs w:val="20"/>
                 <w:rtl w:val="0"/>
               </w:rPr>
-              <w:t xml:space="preserve">        queue.dequeue();</w:t>
+              <w:t xml:space="preserve">        “”</w:t>
             </w:r>
           </w:p>
         </w:tc>
@@ -11895,7 +11871,7 @@
                 <w:szCs w:val="20"/>
                 <w:rtl w:val="0"/>
               </w:rPr>
-              <w:t xml:space="preserve">queue.dequeue();queue.dequeue();queue.dequeue();</w:t>
+              <w:t xml:space="preserve">Using the method dequeue 3 times. </w:t>
             </w:r>
           </w:p>
         </w:tc>
@@ -12052,7 +12028,7 @@
                 <w:szCs w:val="20"/>
                 <w:rtl w:val="0"/>
               </w:rPr>
-              <w:t xml:space="preserve">         queue.dequeue();</w:t>
+              <w:t xml:space="preserve">         “”</w:t>
             </w:r>
           </w:p>
         </w:tc>
@@ -14174,7 +14150,7 @@
                 <w:szCs w:val="20"/>
                 <w:rtl w:val="0"/>
               </w:rPr>
-              <w:t xml:space="preserve">The heap is initialized with the numbers 1 to 5 in disoreder</w:t>
+              <w:t xml:space="preserve">The heap is initialized with the numbers 1 to 5 in disorder</w:t>
             </w:r>
           </w:p>
         </w:tc>
@@ -15587,8 +15563,12 @@
             </w:pPr>
             <w:r>
               <w:rPr>
-                <w:rtl w:val="0"/>
-              </w:rPr>
+                <w:rFonts w:ascii="Times New Roman" w:cs="Times New Roman" w:eastAsia="Times New Roman" w:hAnsi="Times New Roman"/>
+                <w:sz w:val="20"/>
+                <w:szCs w:val="20"/>
+                <w:rtl w:val="0"/>
+              </w:rPr>
+              <w:t xml:space="preserve">“”</w:t>
             </w:r>
           </w:p>
         </w:tc>
@@ -15780,8 +15760,12 @@
             </w:pPr>
             <w:r>
               <w:rPr>
-                <w:rtl w:val="0"/>
-              </w:rPr>
+                <w:rFonts w:ascii="Times New Roman" w:cs="Times New Roman" w:eastAsia="Times New Roman" w:hAnsi="Times New Roman"/>
+                <w:sz w:val="20"/>
+                <w:szCs w:val="20"/>
+                <w:rtl w:val="0"/>
+              </w:rPr>
+              <w:t xml:space="preserve">“”</w:t>
             </w:r>
           </w:p>
         </w:tc>
@@ -15973,8 +15957,12 @@
             </w:pPr>
             <w:r>
               <w:rPr>
-                <w:rtl w:val="0"/>
-              </w:rPr>
+                <w:rFonts w:ascii="Times New Roman" w:cs="Times New Roman" w:eastAsia="Times New Roman" w:hAnsi="Times New Roman"/>
+                <w:sz w:val="20"/>
+                <w:szCs w:val="20"/>
+                <w:rtl w:val="0"/>
+              </w:rPr>
+              <w:t xml:space="preserve">“”</w:t>
             </w:r>
           </w:p>
         </w:tc>
@@ -16500,8 +16488,12 @@
             </w:pPr>
             <w:r>
               <w:rPr>
-                <w:rtl w:val="0"/>
-              </w:rPr>
+                <w:rFonts w:ascii="Times New Roman" w:cs="Times New Roman" w:eastAsia="Times New Roman" w:hAnsi="Times New Roman"/>
+                <w:sz w:val="20"/>
+                <w:szCs w:val="20"/>
+                <w:rtl w:val="0"/>
+              </w:rPr>
+              <w:t xml:space="preserve">“”</w:t>
             </w:r>
           </w:p>
         </w:tc>
@@ -16693,8 +16685,12 @@
             </w:pPr>
             <w:r>
               <w:rPr>
-                <w:rtl w:val="0"/>
-              </w:rPr>
+                <w:rFonts w:ascii="Times New Roman" w:cs="Times New Roman" w:eastAsia="Times New Roman" w:hAnsi="Times New Roman"/>
+                <w:sz w:val="20"/>
+                <w:szCs w:val="20"/>
+                <w:rtl w:val="0"/>
+              </w:rPr>
+              <w:t xml:space="preserve">“”</w:t>
             </w:r>
           </w:p>
         </w:tc>
@@ -16886,8 +16882,12 @@
             </w:pPr>
             <w:r>
               <w:rPr>
-                <w:rtl w:val="0"/>
-              </w:rPr>
+                <w:rFonts w:ascii="Times New Roman" w:cs="Times New Roman" w:eastAsia="Times New Roman" w:hAnsi="Times New Roman"/>
+                <w:sz w:val="20"/>
+                <w:szCs w:val="20"/>
+                <w:rtl w:val="0"/>
+              </w:rPr>
+              <w:t xml:space="preserve">“”</w:t>
             </w:r>
           </w:p>
         </w:tc>
@@ -17407,8 +17407,12 @@
             </w:pPr>
             <w:r>
               <w:rPr>
-                <w:rtl w:val="0"/>
-              </w:rPr>
+                <w:rFonts w:ascii="Times New Roman" w:cs="Times New Roman" w:eastAsia="Times New Roman" w:hAnsi="Times New Roman"/>
+                <w:sz w:val="20"/>
+                <w:szCs w:val="20"/>
+                <w:rtl w:val="0"/>
+              </w:rPr>
+              <w:t xml:space="preserve">“”</w:t>
             </w:r>
           </w:p>
         </w:tc>
@@ -17600,8 +17604,12 @@
             </w:pPr>
             <w:r>
               <w:rPr>
-                <w:rtl w:val="0"/>
-              </w:rPr>
+                <w:rFonts w:ascii="Times New Roman" w:cs="Times New Roman" w:eastAsia="Times New Roman" w:hAnsi="Times New Roman"/>
+                <w:sz w:val="20"/>
+                <w:szCs w:val="20"/>
+                <w:rtl w:val="0"/>
+              </w:rPr>
+              <w:t xml:space="preserve">“”</w:t>
             </w:r>
           </w:p>
         </w:tc>
@@ -17793,8 +17801,12 @@
             </w:pPr>
             <w:r>
               <w:rPr>
-                <w:rtl w:val="0"/>
-              </w:rPr>
+                <w:rFonts w:ascii="Times New Roman" w:cs="Times New Roman" w:eastAsia="Times New Roman" w:hAnsi="Times New Roman"/>
+                <w:sz w:val="20"/>
+                <w:szCs w:val="20"/>
+                <w:rtl w:val="0"/>
+              </w:rPr>
+              <w:t xml:space="preserve">“”</w:t>
             </w:r>
           </w:p>
         </w:tc>
@@ -18314,8 +18326,12 @@
             </w:pPr>
             <w:r>
               <w:rPr>
-                <w:rtl w:val="0"/>
-              </w:rPr>
+                <w:rFonts w:ascii="Times New Roman" w:cs="Times New Roman" w:eastAsia="Times New Roman" w:hAnsi="Times New Roman"/>
+                <w:sz w:val="20"/>
+                <w:szCs w:val="20"/>
+                <w:rtl w:val="0"/>
+              </w:rPr>
+              <w:t xml:space="preserve">“”</w:t>
             </w:r>
           </w:p>
         </w:tc>
@@ -18507,8 +18523,12 @@
             </w:pPr>
             <w:r>
               <w:rPr>
-                <w:rtl w:val="0"/>
-              </w:rPr>
+                <w:rFonts w:ascii="Times New Roman" w:cs="Times New Roman" w:eastAsia="Times New Roman" w:hAnsi="Times New Roman"/>
+                <w:sz w:val="20"/>
+                <w:szCs w:val="20"/>
+                <w:rtl w:val="0"/>
+              </w:rPr>
+              <w:t xml:space="preserve">“”</w:t>
             </w:r>
           </w:p>
         </w:tc>
@@ -18700,8 +18720,12 @@
             </w:pPr>
             <w:r>
               <w:rPr>
-                <w:rtl w:val="0"/>
-              </w:rPr>
+                <w:rFonts w:ascii="Times New Roman" w:cs="Times New Roman" w:eastAsia="Times New Roman" w:hAnsi="Times New Roman"/>
+                <w:sz w:val="20"/>
+                <w:szCs w:val="20"/>
+                <w:rtl w:val="0"/>
+              </w:rPr>
+              <w:t xml:space="preserve">“”</w:t>
             </w:r>
           </w:p>
         </w:tc>
@@ -19778,7 +19802,7 @@
                 <w:szCs w:val="20"/>
                 <w:rtl w:val="0"/>
               </w:rPr>
-              <w:t xml:space="preserve">.Test the HeapifyUp method, testing that when I add the 0 it remains as the head with differents scenaries</w:t>
+              <w:t xml:space="preserve">.Test the HeapifyUp method, testing that when I add the 0 it remains as the head with differents sceneries</w:t>
             </w:r>
           </w:p>
         </w:tc>
@@ -20681,7 +20705,7 @@
                 <w:szCs w:val="20"/>
                 <w:rtl w:val="0"/>
               </w:rPr>
-              <w:t xml:space="preserve">test the HeapifyDown method, checking that when polled it still maintains the minheap property.</w:t>
+              <w:t xml:space="preserve">test the HeapifyDown method, checking that when pulled it still maintains the min heap property.</w:t>
             </w:r>
           </w:p>
         </w:tc>
@@ -21043,8 +21067,12 @@
             </w:pPr>
             <w:r>
               <w:rPr>
-                <w:rtl w:val="0"/>
-              </w:rPr>
+                <w:rFonts w:ascii="Times New Roman" w:cs="Times New Roman" w:eastAsia="Times New Roman" w:hAnsi="Times New Roman"/>
+                <w:sz w:val="20"/>
+                <w:szCs w:val="20"/>
+                <w:rtl w:val="0"/>
+              </w:rPr>
+              <w:t xml:space="preserve">“”</w:t>
             </w:r>
           </w:p>
         </w:tc>
@@ -21236,8 +21264,12 @@
             </w:pPr>
             <w:r>
               <w:rPr>
-                <w:rtl w:val="0"/>
-              </w:rPr>
+                <w:rFonts w:ascii="Times New Roman" w:cs="Times New Roman" w:eastAsia="Times New Roman" w:hAnsi="Times New Roman"/>
+                <w:sz w:val="20"/>
+                <w:szCs w:val="20"/>
+                <w:rtl w:val="0"/>
+              </w:rPr>
+              <w:t xml:space="preserve">“”</w:t>
             </w:r>
           </w:p>
         </w:tc>
@@ -21429,8 +21461,12 @@
             </w:pPr>
             <w:r>
               <w:rPr>
-                <w:rtl w:val="0"/>
-              </w:rPr>
+                <w:rFonts w:ascii="Times New Roman" w:cs="Times New Roman" w:eastAsia="Times New Roman" w:hAnsi="Times New Roman"/>
+                <w:sz w:val="20"/>
+                <w:szCs w:val="20"/>
+                <w:rtl w:val="0"/>
+              </w:rPr>
+              <w:t xml:space="preserve">“”</w:t>
             </w:r>
           </w:p>
         </w:tc>
